--- a/docs/DevLog #1 - Atrius - v2.docx
+++ b/docs/DevLog #1 - Atrius - v2.docx
@@ -4,6 +4,9 @@
   <w:body>
     <w:p>
       <w:r>
+        <w:t xml:space="preserve">Colby </w:t>
+      </w:r>
+      <w:r>
         <w:t>Atrius – DevLog #1</w:t>
       </w:r>
     </w:p>
@@ -83,11 +86,16 @@
       <w:r>
         <w:t xml:space="preserve">he enemy </w:t>
       </w:r>
+      <w:proofErr w:type="gramStart"/>
       <w:r>
         <w:t>back</w:t>
       </w:r>
       <w:r>
-        <w:t xml:space="preserve">, and </w:t>
+        <w:t>, and</w:t>
+      </w:r>
+      <w:proofErr w:type="gramEnd"/>
+      <w:r>
+        <w:t xml:space="preserve"> </w:t>
       </w:r>
       <w:r>
         <w:t xml:space="preserve">cleanse the world of this </w:t>
@@ -359,8 +367,13 @@
       <w:r>
         <w:t xml:space="preserve">version of the </w:t>
       </w:r>
-      <w:r>
-        <w:t xml:space="preserve">boids algorithm. Using this algorithm, units avoid one another as well as move together as a unified group. This also allows us to run </w:t>
+      <w:proofErr w:type="gramStart"/>
+      <w:r>
+        <w:t>boids</w:t>
+      </w:r>
+      <w:proofErr w:type="gramEnd"/>
+      <w:r>
+        <w:t xml:space="preserve"> algorithm. Using this algorithm, units avoid one another as well as move together as a unified group. This also allows us to run </w:t>
       </w:r>
       <w:r>
         <w:lastRenderedPageBreak/>
@@ -467,7 +480,15 @@
         <w:t xml:space="preserve"> </w:t>
       </w:r>
       <w:r>
-        <w:t xml:space="preserve">This demo will showcase all of the core features required for an RTS </w:t>
+        <w:t xml:space="preserve">This demo will showcase </w:t>
+      </w:r>
+      <w:proofErr w:type="gramStart"/>
+      <w:r>
+        <w:t>all of</w:t>
+      </w:r>
+      <w:proofErr w:type="gramEnd"/>
+      <w:r>
+        <w:t xml:space="preserve"> the core features required for an RTS </w:t>
       </w:r>
       <w:r>
         <w:t>Game; however, it will lack the polish and feel of our final desired product.</w:t>
